--- a/ProjectReport_Java.docx
+++ b/ProjectReport_Java.docx
@@ -369,7 +369,7 @@
           <v:rect id="rectole0000000000" o:spid="_x0000_i1025" style="width:138.75pt;height:130.5pt" o:ole="" o:preferrelative="t" stroked="f">
             <v:imagedata r:id="rId6" o:title=""/>
           </v:rect>
-          <o:OLEObject Type="Embed" ProgID="StaticMetafile" ShapeID="rectole0000000000" DrawAspect="Content" ObjectID="_1633761148" r:id="rId7"/>
+          <o:OLEObject Type="Embed" ProgID="StaticMetafile" ShapeID="rectole0000000000" DrawAspect="Content" ObjectID="_1633764838" r:id="rId7"/>
         </w:object>
       </w:r>
     </w:p>
@@ -580,7 +580,7 @@
           <v:rect id="rectole0000000001" o:spid="_x0000_i1026" style="width:186.75pt;height:174.75pt" o:ole="" o:preferrelative="t" stroked="f">
             <v:imagedata r:id="rId8" o:title=""/>
           </v:rect>
-          <o:OLEObject Type="Embed" ProgID="StaticMetafile" ShapeID="rectole0000000001" DrawAspect="Content" ObjectID="_1633761149" r:id="rId9"/>
+          <o:OLEObject Type="Embed" ProgID="StaticMetafile" ShapeID="rectole0000000001" DrawAspect="Content" ObjectID="_1633764839" r:id="rId9"/>
         </w:object>
       </w:r>
     </w:p>
@@ -789,13 +789,20 @@
           <w:b/>
           <w:sz w:val="26"/>
         </w:rPr>
-        <w:t>Smt. V.Priyadarshini</w:t>
+        <w:t>Sri. D.RaviBabu</w:t>
       </w:r>
       <w:r>
         <w:rPr>
           <w:b/>
           <w:sz w:val="26"/>
         </w:rPr>
+        <w:tab/>
+      </w:r>
+      <w:r>
+        <w:rPr>
+          <w:b/>
+          <w:sz w:val="26"/>
+        </w:rPr>
         <w:t xml:space="preserve">                      </w:t>
       </w:r>
       <w:r>
@@ -810,7 +817,7 @@
           <w:b/>
           <w:sz w:val="26"/>
         </w:rPr>
-        <w:t>Smt. V.Priyadarshini</w:t>
+        <w:t xml:space="preserve">  Dr. G N V G Sirisha</w:t>
       </w:r>
     </w:p>
     <w:p>
